--- a/BIT MANIPULATION PATTERNS/66-FINDING SINGLE OR MISSING NUMBER.docx
+++ b/BIT MANIPULATION PATTERNS/66-FINDING SINGLE OR MISSING NUMBER.docx
@@ -180,13 +180,23 @@
           <w:bCs/>
           <w:lang w:val="en-US"/>
         </w:rPr>
-        <w:t>1:BRUTE</w:t>
-      </w:r>
-      <w:proofErr w:type="gramEnd"/>
-      <w:r>
-        <w:rPr>
-          <w:b/>
-          <w:bCs/>
+        <w:t>1:</w:t>
+      </w:r>
+      <w:r>
+        <w:rPr>
+          <w:b/>
+          <w:bCs/>
+          <w:color w:val="EE0000"/>
+          <w:lang w:val="en-US"/>
+        </w:rPr>
+        <w:t>BRUTE</w:t>
+      </w:r>
+      <w:proofErr w:type="gramEnd"/>
+      <w:r>
+        <w:rPr>
+          <w:b/>
+          <w:bCs/>
+          <w:color w:val="EE0000"/>
           <w:lang w:val="en-US"/>
         </w:rPr>
         <w:t xml:space="preserve"> (O(N^2))</w:t>
@@ -682,13 +692,23 @@
           <w:bCs/>
           <w:lang w:val="en-US"/>
         </w:rPr>
-        <w:t>:O(</w:t>
-      </w:r>
-      <w:proofErr w:type="gramEnd"/>
-      <w:r>
-        <w:rPr>
-          <w:b/>
-          <w:bCs/>
+        <w:t>:</w:t>
+      </w:r>
+      <w:r>
+        <w:rPr>
+          <w:b/>
+          <w:bCs/>
+          <w:color w:val="EE0000"/>
+          <w:lang w:val="en-US"/>
+        </w:rPr>
+        <w:t>O(</w:t>
+      </w:r>
+      <w:proofErr w:type="gramEnd"/>
+      <w:r>
+        <w:rPr>
+          <w:b/>
+          <w:bCs/>
+          <w:color w:val="EE0000"/>
           <w:lang w:val="en-US"/>
         </w:rPr>
         <w:t>NLOGN)</w:t>
@@ -1208,18 +1228,16 @@
           <w:bCs/>
           <w:lang w:val="en-US"/>
         </w:rPr>
-        <w:t xml:space="preserve"> MAP (SIMILAR TO COUNTING WITH REDUCED </w:t>
-      </w:r>
-      <w:proofErr w:type="gramStart"/>
-      <w:r>
-        <w:rPr>
-          <w:b/>
-          <w:bCs/>
-          <w:lang w:val="en-US"/>
-        </w:rPr>
-        <w:t>TC )</w:t>
-      </w:r>
-      <w:proofErr w:type="gramEnd"/>
+        <w:t xml:space="preserve"> MAP (SIMILAR TO COUNTING WITH REDUCED TC </w:t>
+      </w:r>
+      <w:r>
+        <w:rPr>
+          <w:b/>
+          <w:bCs/>
+          <w:lang w:val="en-US"/>
+        </w:rPr>
+        <w:t>=&gt;</w:t>
+      </w:r>
       <w:r>
         <w:rPr>
           <w:b/>
@@ -1590,13 +1608,23 @@
           <w:bCs/>
           <w:lang w:val="en-US"/>
         </w:rPr>
-        <w:t>5:OPTIMAL</w:t>
-      </w:r>
-      <w:proofErr w:type="gramEnd"/>
-      <w:r>
-        <w:rPr>
-          <w:b/>
-          <w:bCs/>
+        <w:t>5:</w:t>
+      </w:r>
+      <w:r>
+        <w:rPr>
+          <w:b/>
+          <w:bCs/>
+          <w:highlight w:val="yellow"/>
+          <w:lang w:val="en-US"/>
+        </w:rPr>
+        <w:t>OPTIMAL</w:t>
+      </w:r>
+      <w:proofErr w:type="gramEnd"/>
+      <w:r>
+        <w:rPr>
+          <w:b/>
+          <w:bCs/>
+          <w:highlight w:val="yellow"/>
           <w:lang w:val="en-US"/>
         </w:rPr>
         <w:t xml:space="preserve"> AND THEY HAVE ASKED THIS IN THE QUESTION</w:t>
@@ -1653,6 +1681,7 @@
     <w:p>
       <w:pPr>
         <w:rPr>
+          <w:color w:val="EE0000"/>
           <w:lang w:val="en-US"/>
         </w:rPr>
       </w:pPr>
@@ -1822,6 +1851,19 @@
           <w:lang w:val="en-US"/>
         </w:rPr>
         <w:t>}</w:t>
+      </w:r>
+    </w:p>
+    <w:p>
+      <w:pPr>
+        <w:rPr>
+          <w:lang w:val="en-US"/>
+        </w:rPr>
+      </w:pPr>
+      <w:r>
+        <w:rPr>
+          <w:lang w:val="en-US"/>
+        </w:rPr>
+        <w:t>___________________________________________________________________________</w:t>
       </w:r>
     </w:p>
     <w:p>
@@ -1951,22 +1993,37 @@
           <w:b/>
           <w:bCs/>
         </w:rPr>
-        <w:t xml:space="preserve"> = [2,2,3,2]</w:t>
-      </w:r>
-    </w:p>
-    <w:p>
-      <w:pPr>
-        <w:rPr>
-          <w:b/>
-          <w:bCs/>
-        </w:rPr>
-      </w:pPr>
-      <w:r>
-        <w:rPr>
-          <w:b/>
-          <w:bCs/>
-        </w:rPr>
-        <w:t>Output: 3</w:t>
+        <w:t xml:space="preserve"> = [2,2,3,2</w:t>
+      </w:r>
+      <w:proofErr w:type="gramStart"/>
+      <w:r>
+        <w:rPr>
+          <w:b/>
+          <w:bCs/>
+        </w:rPr>
+        <w:t>]</w:t>
+      </w:r>
+      <w:r>
+        <w:rPr>
+          <w:b/>
+          <w:bCs/>
+        </w:rPr>
+        <w:t xml:space="preserve">  </w:t>
+      </w:r>
+      <w:r>
+        <w:rPr>
+          <w:b/>
+          <w:bCs/>
+        </w:rPr>
+        <w:t>Output</w:t>
+      </w:r>
+      <w:proofErr w:type="gramEnd"/>
+      <w:r>
+        <w:rPr>
+          <w:b/>
+          <w:bCs/>
+        </w:rPr>
+        <w:t>: 3</w:t>
       </w:r>
     </w:p>
     <w:p>
@@ -2056,7 +2113,7 @@
       </w:r>
       <w:proofErr w:type="gramEnd"/>
       <w:r>
-        <w:t>);</w:t>
+        <w:t>)</w:t>
       </w:r>
     </w:p>
     <w:p>
@@ -2188,6 +2245,9 @@
       <w:r>
         <w:t>)==1)</w:t>
       </w:r>
+      <w:r>
+        <w:t xml:space="preserve"> </w:t>
+      </w:r>
     </w:p>
     <w:p>
       <w:r>
@@ -2220,23 +2280,99 @@
           <w:b/>
           <w:bCs/>
         </w:rPr>
-        <w:t>TC:O(</w:t>
-      </w:r>
-      <w:proofErr w:type="gramStart"/>
-      <w:r>
-        <w:rPr>
-          <w:b/>
-          <w:bCs/>
-        </w:rPr>
-        <w:t>N)  SC</w:t>
-      </w:r>
-      <w:proofErr w:type="gramEnd"/>
-      <w:r>
-        <w:rPr>
-          <w:b/>
-          <w:bCs/>
-        </w:rPr>
-        <w:t xml:space="preserve"> :O(N) </w:t>
+        <w:t>TC</w:t>
+      </w:r>
+      <w:proofErr w:type="gramStart"/>
+      <w:r>
+        <w:rPr>
+          <w:b/>
+          <w:bCs/>
+        </w:rPr>
+        <w:t>:O(</w:t>
+      </w:r>
+      <w:proofErr w:type="gramEnd"/>
+      <w:r>
+        <w:rPr>
+          <w:b/>
+          <w:bCs/>
+        </w:rPr>
+        <w:t>N</w:t>
+      </w:r>
+      <w:r>
+        <w:rPr>
+          <w:b/>
+          <w:bCs/>
+        </w:rPr>
+        <w:t xml:space="preserve"> log </w:t>
+      </w:r>
+      <w:proofErr w:type="gramStart"/>
+      <w:r>
+        <w:rPr>
+          <w:b/>
+          <w:bCs/>
+        </w:rPr>
+        <w:t>M</w:t>
+      </w:r>
+      <w:r>
+        <w:rPr>
+          <w:b/>
+          <w:bCs/>
+        </w:rPr>
+        <w:t>)</w:t>
+      </w:r>
+      <w:r>
+        <w:rPr>
+          <w:b/>
+          <w:bCs/>
+        </w:rPr>
+        <w:t>+</w:t>
+      </w:r>
+      <w:proofErr w:type="gramEnd"/>
+      <w:r>
+        <w:rPr>
+          <w:b/>
+          <w:bCs/>
+        </w:rPr>
+        <w:t>O(M</w:t>
+      </w:r>
+      <w:proofErr w:type="gramStart"/>
+      <w:r>
+        <w:rPr>
+          <w:b/>
+          <w:bCs/>
+        </w:rPr>
+        <w:t>)</w:t>
+      </w:r>
+      <w:r>
+        <w:rPr>
+          <w:b/>
+          <w:bCs/>
+        </w:rPr>
+        <w:t xml:space="preserve">  </w:t>
+      </w:r>
+      <w:r>
+        <w:rPr>
+          <w:b/>
+          <w:bCs/>
+          <w:highlight w:val="yellow"/>
+        </w:rPr>
+        <w:t>SC</w:t>
+      </w:r>
+      <w:proofErr w:type="gramEnd"/>
+      <w:r>
+        <w:rPr>
+          <w:b/>
+          <w:bCs/>
+          <w:highlight w:val="yellow"/>
+        </w:rPr>
+        <w:t xml:space="preserve"> :O(N)</w:t>
+      </w:r>
+      <w:r>
+        <w:rPr>
+          <w:b/>
+          <w:bCs/>
+        </w:rPr>
+        <w:t xml:space="preserve"> </w:t>
       </w:r>
       <w:r>
         <w:rPr>
@@ -2245,6 +2381,14 @@
           <w:bCs/>
         </w:rPr>
         <w:t>❌</w:t>
+      </w:r>
+      <w:r>
+        <w:rPr>
+          <w:rFonts w:ascii="Segoe UI Emoji" w:hAnsi="Segoe UI Emoji" w:cs="Segoe UI Emoji"/>
+          <w:b/>
+          <w:bCs/>
+        </w:rPr>
+        <w:t xml:space="preserve"> M-SIZE OF MAP</w:t>
       </w:r>
     </w:p>
     <w:p>
@@ -2461,16 +2605,77 @@
           <w:b/>
           <w:bCs/>
         </w:rPr>
-        <w:t xml:space="preserve">After that check that value %3 -&gt; </w:t>
-      </w:r>
-      <w:r>
+        <w:t xml:space="preserve">After that check that value %3 </w:t>
+      </w:r>
+      <w:r>
+        <w:rPr>
+          <w:b/>
+          <w:bCs/>
+          <w:color w:val="000000" w:themeColor="text1"/>
+          <w:highlight w:val="yellow"/>
+        </w:rPr>
+        <w:t xml:space="preserve">-&gt; </w:t>
+      </w:r>
+      <w:r>
+        <w:rPr>
+          <w:color w:val="000000" w:themeColor="text1"/>
+          <w:highlight w:val="yellow"/>
+        </w:rPr>
         <w:t xml:space="preserve">if not </w:t>
       </w:r>
       <w:proofErr w:type="gramStart"/>
       <w:r>
-        <w:t>zero</w:t>
-      </w:r>
-      <w:r>
+        <w:rPr>
+          <w:color w:val="000000" w:themeColor="text1"/>
+          <w:highlight w:val="yellow"/>
+        </w:rPr>
+        <w:t xml:space="preserve">zero </w:t>
+      </w:r>
+      <w:r>
+        <w:rPr>
+          <w:b/>
+          <w:bCs/>
+          <w:color w:val="000000" w:themeColor="text1"/>
+          <w:highlight w:val="yellow"/>
+        </w:rPr>
+        <w:t>,</w:t>
+      </w:r>
+      <w:proofErr w:type="gramEnd"/>
+      <w:r>
+        <w:rPr>
+          <w:b/>
+          <w:bCs/>
+          <w:color w:val="000000" w:themeColor="text1"/>
+          <w:highlight w:val="yellow"/>
+        </w:rPr>
+        <w:t xml:space="preserve"> right </w:t>
+      </w:r>
+      <w:proofErr w:type="gramStart"/>
+      <w:r>
+        <w:rPr>
+          <w:b/>
+          <w:bCs/>
+          <w:color w:val="000000" w:themeColor="text1"/>
+          <w:highlight w:val="yellow"/>
+        </w:rPr>
+        <w:t>shift ,perform</w:t>
+      </w:r>
+      <w:proofErr w:type="gramEnd"/>
+      <w:r>
+        <w:rPr>
+          <w:b/>
+          <w:bCs/>
+          <w:color w:val="000000" w:themeColor="text1"/>
+          <w:highlight w:val="yellow"/>
+        </w:rPr>
+        <w:t xml:space="preserve"> or (|)</w:t>
+      </w:r>
+      <w:r>
+        <w:rPr>
+          <w:b/>
+          <w:bCs/>
+          <w:color w:val="000000" w:themeColor="text1"/>
+        </w:rPr>
         <w:t xml:space="preserve"> </w:t>
       </w:r>
       <w:r>
@@ -2478,31 +2683,7 @@
           <w:b/>
           <w:bCs/>
         </w:rPr>
-        <w:t>,</w:t>
-      </w:r>
-      <w:proofErr w:type="gramEnd"/>
-      <w:r>
-        <w:rPr>
-          <w:b/>
-          <w:bCs/>
-        </w:rPr>
-        <w:t xml:space="preserve"> right </w:t>
-      </w:r>
-      <w:proofErr w:type="gramStart"/>
-      <w:r>
-        <w:rPr>
-          <w:b/>
-          <w:bCs/>
-        </w:rPr>
-        <w:t>shift ,perform</w:t>
-      </w:r>
-      <w:proofErr w:type="gramEnd"/>
-      <w:r>
-        <w:rPr>
-          <w:b/>
-          <w:bCs/>
-        </w:rPr>
-        <w:t xml:space="preserve"> or (|) to the resultant</w:t>
+        <w:t>to the resultant</w:t>
       </w:r>
     </w:p>
     <w:p>
@@ -4578,14 +4759,7 @@
           <w:b/>
           <w:bCs/>
         </w:rPr>
-        <w:t xml:space="preserve"> </w:t>
-      </w:r>
-      <w:r>
-        <w:rPr>
-          <w:b/>
-          <w:bCs/>
-        </w:rPr>
-        <w:t>Time: O(n</w:t>
+        <w:t xml:space="preserve"> Time: O(n</w:t>
       </w:r>
       <w:proofErr w:type="gramStart"/>
       <w:r>
@@ -5578,15 +5752,7 @@
       </w:r>
       <w:proofErr w:type="gramEnd"/>
       <w:r>
-        <w:t xml:space="preserve"> </w:t>
-      </w:r>
-      <w:proofErr w:type="spellStart"/>
-      <w:r>
-        <w:t>nums</w:t>
-      </w:r>
-      <w:proofErr w:type="spellEnd"/>
-      <w:r>
-        <w:t>) {</w:t>
+        <w:t xml:space="preserve"> nums) {</w:t>
       </w:r>
     </w:p>
     <w:p>
@@ -5599,15 +5765,7 @@
       </w:r>
       <w:proofErr w:type="spellEnd"/>
       <w:r>
-        <w:t xml:space="preserve"> == </w:t>
-      </w:r>
-      <w:proofErr w:type="spellStart"/>
-      <w:r>
-        <w:t>i</w:t>
-      </w:r>
-      <w:proofErr w:type="spellEnd"/>
-      <w:r>
-        <w:t>) {</w:t>
+        <w:t xml:space="preserve"> == i) {</w:t>
       </w:r>
     </w:p>
     <w:p>
@@ -6500,10 +6658,7 @@
       </w:r>
       <w:proofErr w:type="gramEnd"/>
       <w:r>
-        <w:t>)</w:t>
-      </w:r>
-      <w:r>
-        <w:t>;</w:t>
+        <w:t>);</w:t>
       </w:r>
     </w:p>
     <w:p>
@@ -6521,15 +6676,7 @@
       </w:r>
       <w:proofErr w:type="gramEnd"/>
       <w:r>
-        <w:t xml:space="preserve"> </w:t>
-      </w:r>
-      <w:proofErr w:type="spellStart"/>
-      <w:r>
-        <w:t>nums</w:t>
-      </w:r>
-      <w:proofErr w:type="spellEnd"/>
-      <w:r>
-        <w:t>) {</w:t>
+        <w:t xml:space="preserve"> nums) {</w:t>
       </w:r>
     </w:p>
     <w:p>
@@ -6551,10 +6698,7 @@
       <w:proofErr w:type="spellEnd"/>
       <w:proofErr w:type="gramStart"/>
       <w:r>
-        <w:t xml:space="preserve">);  </w:t>
-      </w:r>
-      <w:r>
-        <w:t>/</w:t>
+        <w:t>);  /</w:t>
       </w:r>
       <w:proofErr w:type="gramEnd"/>
       <w:r>
@@ -6851,15 +6995,7 @@
       </w:r>
       <w:proofErr w:type="gramEnd"/>
       <w:r>
-        <w:t xml:space="preserve"> </w:t>
-      </w:r>
-      <w:proofErr w:type="spellStart"/>
-      <w:r>
-        <w:t>nums</w:t>
-      </w:r>
-      <w:proofErr w:type="spellEnd"/>
-      <w:r>
-        <w:t>) {</w:t>
+        <w:t xml:space="preserve"> nums) {</w:t>
       </w:r>
     </w:p>
     <w:p>
@@ -8029,6 +8165,7 @@
   <w:style w:type="character" w:default="1" w:styleId="DefaultParagraphFont">
     <w:name w:val="Default Paragraph Font"/>
     <w:uiPriority w:val="1"/>
+    <w:semiHidden/>
     <w:unhideWhenUsed/>
   </w:style>
   <w:style w:type="table" w:default="1" w:styleId="TableNormal">
